--- a/Assignment 4/Assign4-Testing Sheet.docx
+++ b/Assignment 4/Assign4-Testing Sheet.docx
@@ -87,8 +87,8 @@
         <w:tblLook w:val="04A0" w:firstRow="1" w:lastRow="0" w:firstColumn="1" w:lastColumn="0" w:noHBand="0" w:noVBand="1"/>
       </w:tblPr>
       <w:tblGrid>
-        <w:gridCol w:w="2687"/>
-        <w:gridCol w:w="6647"/>
+        <w:gridCol w:w="2640"/>
+        <w:gridCol w:w="6694"/>
       </w:tblGrid>
       <w:tr>
         <w:trPr>
@@ -138,6 +138,24 @@
               </w:rPr>
               <w:t xml:space="preserve"> </w:t>
             </w:r>
+            <w:r>
+              <w:rPr>
+                <w:bCs/>
+                <w:sz w:val="24"/>
+                <w:szCs w:val="24"/>
+              </w:rPr>
+              <w:t xml:space="preserve">Mohamed </w:t>
+            </w:r>
+            <w:proofErr w:type="spellStart"/>
+            <w:r>
+              <w:rPr>
+                <w:bCs/>
+                <w:sz w:val="24"/>
+                <w:szCs w:val="24"/>
+              </w:rPr>
+              <w:t>Abdelmoety</w:t>
+            </w:r>
+            <w:proofErr w:type="spellEnd"/>
           </w:p>
         </w:tc>
       </w:tr>
@@ -184,6 +202,14 @@
               </w:rPr>
               <w:t xml:space="preserve"> </w:t>
             </w:r>
+            <w:r>
+              <w:rPr>
+                <w:bCs/>
+                <w:sz w:val="24"/>
+                <w:szCs w:val="24"/>
+              </w:rPr>
+              <w:t>201703976</w:t>
+            </w:r>
           </w:p>
         </w:tc>
       </w:tr>
@@ -229,6 +255,14 @@
                 <w:szCs w:val="24"/>
               </w:rPr>
               <w:t xml:space="preserve"> </w:t>
+            </w:r>
+            <w:r>
+              <w:rPr>
+                <w:bCs/>
+                <w:sz w:val="24"/>
+                <w:szCs w:val="24"/>
+              </w:rPr>
+              <w:t>Ma1703976@qu.edu.qa</w:t>
             </w:r>
           </w:p>
         </w:tc>
@@ -401,7 +435,7 @@
     </w:p>
     <w:tbl>
       <w:tblPr>
-        <w:tblStyle w:val="GridTable6Colorful-Accent1"/>
+        <w:tblStyle w:val="GridTable6ColourfulAccent1"/>
         <w:tblW w:w="10447" w:type="dxa"/>
         <w:tblLayout w:type="fixed"/>
         <w:tblLook w:val="04A0" w:firstRow="1" w:lastRow="0" w:firstColumn="1" w:lastColumn="0" w:noHBand="0" w:noVBand="1"/>
@@ -2794,7 +2828,7 @@
       <w:szCs w:val="52"/>
     </w:rPr>
   </w:style>
-  <w:style w:type="table" w:styleId="GridTable6Colorful-Accent1">
+  <w:style w:type="table" w:styleId="GridTable6ColourfulAccent1">
     <w:name w:val="Grid Table 6 Colorful Accent 1"/>
     <w:basedOn w:val="TableNormal"/>
     <w:uiPriority w:val="51"/>
